--- a/Documentacion.docx
+++ b/Documentacion.docx
@@ -807,9 +807,215 @@
       </w:pPr>
       <w:proofErr w:type="spellStart"/>
       <w:r>
+        <w:lastRenderedPageBreak/>
         <w:t>Sonarqube</w:t>
       </w:r>
       <w:proofErr w:type="spellEnd"/>
+    </w:p>
+    <w:p>
+      <w:pPr>
+        <w:pStyle w:val="Ttulo2"/>
+      </w:pPr>
+      <w:r>
+        <w:t>Archivos</w:t>
+      </w:r>
+    </w:p>
+    <w:p>
+      <w:r>
+        <w:rPr>
+          <w:noProof/>
+        </w:rPr>
+        <w:drawing>
+          <wp:inline distT="0" distB="0" distL="0" distR="0" wp14:anchorId="64EEB41F" wp14:editId="4EA6EE9A">
+            <wp:extent cx="5943600" cy="3341370"/>
+            <wp:effectExtent l="0" t="0" r="0" b="0"/>
+            <wp:docPr id="7" name="Imagen 7"/>
+            <wp:cNvGraphicFramePr>
+              <a:graphicFrameLocks xmlns:a="http://schemas.openxmlformats.org/drawingml/2006/main" noChangeAspect="1"/>
+            </wp:cNvGraphicFramePr>
+            <a:graphic xmlns:a="http://schemas.openxmlformats.org/drawingml/2006/main">
+              <a:graphicData uri="http://schemas.openxmlformats.org/drawingml/2006/picture">
+                <pic:pic xmlns:pic="http://schemas.openxmlformats.org/drawingml/2006/picture">
+                  <pic:nvPicPr>
+                    <pic:cNvPr id="1" name=""/>
+                    <pic:cNvPicPr/>
+                  </pic:nvPicPr>
+                  <pic:blipFill>
+                    <a:blip r:embed="rId11"/>
+                    <a:stretch>
+                      <a:fillRect/>
+                    </a:stretch>
+                  </pic:blipFill>
+                  <pic:spPr>
+                    <a:xfrm>
+                      <a:off x="0" y="0"/>
+                      <a:ext cx="5943600" cy="3341370"/>
+                    </a:xfrm>
+                    <a:prstGeom prst="rect">
+                      <a:avLst/>
+                    </a:prstGeom>
+                  </pic:spPr>
+                </pic:pic>
+              </a:graphicData>
+            </a:graphic>
+          </wp:inline>
+        </w:drawing>
+      </w:r>
+    </w:p>
+    <w:p>
+      <w:pPr>
+        <w:pStyle w:val="Ttulo2"/>
+      </w:pPr>
+      <w:r>
+        <w:t>Resultado</w:t>
+      </w:r>
+      <w:r>
+        <w:t xml:space="preserve"> del análisis</w:t>
+      </w:r>
+    </w:p>
+    <w:p>
+      <w:r>
+        <w:rPr>
+          <w:noProof/>
+        </w:rPr>
+        <w:drawing>
+          <wp:inline distT="0" distB="0" distL="0" distR="0" wp14:anchorId="30B0B51B" wp14:editId="72146AE7">
+            <wp:extent cx="5943600" cy="3341370"/>
+            <wp:effectExtent l="0" t="0" r="0" b="0"/>
+            <wp:docPr id="5" name="Imagen 5"/>
+            <wp:cNvGraphicFramePr>
+              <a:graphicFrameLocks xmlns:a="http://schemas.openxmlformats.org/drawingml/2006/main" noChangeAspect="1"/>
+            </wp:cNvGraphicFramePr>
+            <a:graphic xmlns:a="http://schemas.openxmlformats.org/drawingml/2006/main">
+              <a:graphicData uri="http://schemas.openxmlformats.org/drawingml/2006/picture">
+                <pic:pic xmlns:pic="http://schemas.openxmlformats.org/drawingml/2006/picture">
+                  <pic:nvPicPr>
+                    <pic:cNvPr id="1" name=""/>
+                    <pic:cNvPicPr/>
+                  </pic:nvPicPr>
+                  <pic:blipFill>
+                    <a:blip r:embed="rId12"/>
+                    <a:stretch>
+                      <a:fillRect/>
+                    </a:stretch>
+                  </pic:blipFill>
+                  <pic:spPr>
+                    <a:xfrm>
+                      <a:off x="0" y="0"/>
+                      <a:ext cx="5943600" cy="3341370"/>
+                    </a:xfrm>
+                    <a:prstGeom prst="rect">
+                      <a:avLst/>
+                    </a:prstGeom>
+                  </pic:spPr>
+                </pic:pic>
+              </a:graphicData>
+            </a:graphic>
+          </wp:inline>
+        </w:drawing>
+      </w:r>
+    </w:p>
+    <w:p>
+      <w:r>
+        <w:rPr>
+          <w:noProof/>
+        </w:rPr>
+        <w:lastRenderedPageBreak/>
+        <w:drawing>
+          <wp:inline distT="0" distB="0" distL="0" distR="0" wp14:anchorId="549DBF16" wp14:editId="63B665BD">
+            <wp:extent cx="5943600" cy="3341370"/>
+            <wp:effectExtent l="0" t="0" r="0" b="0"/>
+            <wp:docPr id="6" name="Imagen 6"/>
+            <wp:cNvGraphicFramePr>
+              <a:graphicFrameLocks xmlns:a="http://schemas.openxmlformats.org/drawingml/2006/main" noChangeAspect="1"/>
+            </wp:cNvGraphicFramePr>
+            <a:graphic xmlns:a="http://schemas.openxmlformats.org/drawingml/2006/main">
+              <a:graphicData uri="http://schemas.openxmlformats.org/drawingml/2006/picture">
+                <pic:pic xmlns:pic="http://schemas.openxmlformats.org/drawingml/2006/picture">
+                  <pic:nvPicPr>
+                    <pic:cNvPr id="1" name=""/>
+                    <pic:cNvPicPr/>
+                  </pic:nvPicPr>
+                  <pic:blipFill>
+                    <a:blip r:embed="rId13"/>
+                    <a:stretch>
+                      <a:fillRect/>
+                    </a:stretch>
+                  </pic:blipFill>
+                  <pic:spPr>
+                    <a:xfrm>
+                      <a:off x="0" y="0"/>
+                      <a:ext cx="5943600" cy="3341370"/>
+                    </a:xfrm>
+                    <a:prstGeom prst="rect">
+                      <a:avLst/>
+                    </a:prstGeom>
+                  </pic:spPr>
+                </pic:pic>
+              </a:graphicData>
+            </a:graphic>
+          </wp:inline>
+        </w:drawing>
+      </w:r>
+    </w:p>
+    <w:p/>
+    <w:p>
+      <w:pPr>
+        <w:pStyle w:val="Ttulo2"/>
+      </w:pPr>
+      <w:r>
+        <w:t xml:space="preserve">Archivos de </w:t>
+      </w:r>
+      <w:proofErr w:type="spellStart"/>
+      <w:r>
+        <w:t>Sonarqube</w:t>
+      </w:r>
+      <w:proofErr w:type="spellEnd"/>
+      <w:r>
+        <w:t xml:space="preserve"> utilizados</w:t>
+      </w:r>
+    </w:p>
+    <w:p>
+      <w:r>
+        <w:rPr>
+          <w:noProof/>
+        </w:rPr>
+        <w:drawing>
+          <wp:inline distT="0" distB="0" distL="0" distR="0" wp14:anchorId="6D256CF7" wp14:editId="5433DE93">
+            <wp:extent cx="5943600" cy="3341370"/>
+            <wp:effectExtent l="0" t="0" r="0" b="0"/>
+            <wp:docPr id="8" name="Imagen 8"/>
+            <wp:cNvGraphicFramePr>
+              <a:graphicFrameLocks xmlns:a="http://schemas.openxmlformats.org/drawingml/2006/main" noChangeAspect="1"/>
+            </wp:cNvGraphicFramePr>
+            <a:graphic xmlns:a="http://schemas.openxmlformats.org/drawingml/2006/main">
+              <a:graphicData uri="http://schemas.openxmlformats.org/drawingml/2006/picture">
+                <pic:pic xmlns:pic="http://schemas.openxmlformats.org/drawingml/2006/picture">
+                  <pic:nvPicPr>
+                    <pic:cNvPr id="1" name=""/>
+                    <pic:cNvPicPr/>
+                  </pic:nvPicPr>
+                  <pic:blipFill>
+                    <a:blip r:embed="rId14"/>
+                    <a:stretch>
+                      <a:fillRect/>
+                    </a:stretch>
+                  </pic:blipFill>
+                  <pic:spPr>
+                    <a:xfrm>
+                      <a:off x="0" y="0"/>
+                      <a:ext cx="5943600" cy="3341370"/>
+                    </a:xfrm>
+                    <a:prstGeom prst="rect">
+                      <a:avLst/>
+                    </a:prstGeom>
+                  </pic:spPr>
+                </pic:pic>
+              </a:graphicData>
+            </a:graphic>
+          </wp:inline>
+        </w:drawing>
+      </w:r>
     </w:p>
     <w:sectPr>
       <w:pgSz w:w="12240" w:h="15840" w:code="1"/>
